--- a/git_mingling.docx
+++ b/git_mingling.docx
@@ -6299,18 +6299,7 @@
           <w:szCs w:val="21"/>
           <w:shd w:val="clear" w:color="auto" w:fill="FFFFFF"/>
         </w:rPr>
-        <w:t>库的当前工作分支。如果想获取其它分支信息，需</w:t>
-      </w:r>
-      <w:bookmarkStart w:id="0" w:name="_GoBack"/>
-      <w:bookmarkEnd w:id="0"/>
-      <w:r>
-        <w:rPr>
-          <w:rFonts w:hint="eastAsia"/>
-          <w:color w:val="2C2C2C"/>
-          <w:szCs w:val="21"/>
-          <w:shd w:val="clear" w:color="auto" w:fill="FFFFFF"/>
-        </w:rPr>
-        <w:t>要使用</w:t>
+        <w:t>库的当前工作分支。如果想获取其它分支信息，需要使用</w:t>
       </w:r>
       <w:r>
         <w:rPr>
@@ -8486,7 +8475,7 @@
     <w:p>
       <w:pPr>
         <w:rPr>
-          <w:rFonts w:ascii="Arial" w:hAnsi="Arial" w:cs="Arial" w:hint="eastAsia"/>
+          <w:rFonts w:ascii="Arial" w:hAnsi="Arial" w:cs="Arial"/>
           <w:color w:val="362E2B"/>
           <w:szCs w:val="21"/>
           <w:shd w:val="clear" w:color="auto" w:fill="FFFFFF"/>
@@ -9070,7 +9059,7 @@
     <w:p>
       <w:pPr>
         <w:rPr>
-          <w:rFonts w:ascii="Arial" w:hAnsi="Arial" w:cs="Arial" w:hint="eastAsia"/>
+          <w:rFonts w:ascii="Arial" w:hAnsi="Arial" w:cs="Arial"/>
           <w:color w:val="362E2B"/>
           <w:szCs w:val="21"/>
           <w:shd w:val="clear" w:color="auto" w:fill="FFFFFF"/>
@@ -10541,7 +10530,7 @@
         <w:spacing w:before="270" w:after="270" w:line="330" w:lineRule="atLeast"/>
         <w:jc w:val="left"/>
         <w:rPr>
-          <w:rFonts w:ascii="Helvetica" w:eastAsia="宋体" w:hAnsi="Helvetica" w:cs="Helvetica" w:hint="eastAsia"/>
+          <w:rFonts w:ascii="Helvetica" w:eastAsia="宋体" w:hAnsi="Helvetica" w:cs="Helvetica"/>
           <w:color w:val="333333"/>
           <w:kern w:val="0"/>
           <w:szCs w:val="21"/>
@@ -12153,15 +12142,153 @@
       </w:pPr>
     </w:p>
     <w:p>
-      <w:proofErr w:type="spellStart"/>
-      <w:r>
-        <w:t>git@github.com:johnlui</w:t>
-      </w:r>
-      <w:proofErr w:type="spellEnd"/>
-      <w:r>
-        <w:t>/Learn-Laravel-4.git</w:t>
-      </w:r>
+      <w:pPr>
+        <w:rPr>
+          <w:rFonts w:hint="eastAsia"/>
+        </w:rPr>
+      </w:pPr>
     </w:p>
+    <w:p>
+      <w:pPr>
+        <w:pStyle w:val="1"/>
+        <w:rPr>
+          <w:rFonts w:hint="eastAsia"/>
+        </w:rPr>
+      </w:pPr>
+      <w:proofErr w:type="spellStart"/>
+      <w:r>
+        <w:lastRenderedPageBreak/>
+        <w:t>G</w:t>
+      </w:r>
+      <w:r>
+        <w:rPr>
+          <w:rFonts w:hint="eastAsia"/>
+        </w:rPr>
+        <w:t>it</w:t>
+      </w:r>
+      <w:proofErr w:type="spellEnd"/>
+      <w:r>
+        <w:rPr>
+          <w:rFonts w:hint="eastAsia"/>
+        </w:rPr>
+        <w:t xml:space="preserve"> </w:t>
+      </w:r>
+      <w:proofErr w:type="spellStart"/>
+      <w:r>
+        <w:rPr>
+          <w:rFonts w:hint="eastAsia"/>
+        </w:rPr>
+        <w:t>reflog</w:t>
+      </w:r>
+      <w:proofErr w:type="spellEnd"/>
+      <w:r>
+        <w:rPr>
+          <w:rFonts w:hint="eastAsia"/>
+        </w:rPr>
+        <w:t xml:space="preserve"> </w:t>
+      </w:r>
+      <w:r>
+        <w:rPr>
+          <w:rFonts w:hint="eastAsia"/>
+        </w:rPr>
+        <w:t>和</w:t>
+      </w:r>
+      <w:proofErr w:type="spellStart"/>
+      <w:r>
+        <w:t>G</w:t>
+      </w:r>
+      <w:r>
+        <w:rPr>
+          <w:rFonts w:hint="eastAsia"/>
+        </w:rPr>
+        <w:t>it</w:t>
+      </w:r>
+      <w:proofErr w:type="spellEnd"/>
+      <w:r>
+        <w:rPr>
+          <w:rFonts w:hint="eastAsia"/>
+        </w:rPr>
+        <w:t xml:space="preserve"> reset</w:t>
+      </w:r>
+      <w:r>
+        <w:rPr>
+          <w:rFonts w:hint="eastAsia"/>
+        </w:rPr>
+        <w:t>配合还原提交</w:t>
+      </w:r>
+    </w:p>
+    <w:p>
+      <w:pPr>
+        <w:widowControl/>
+        <w:jc w:val="left"/>
+        <w:rPr>
+          <w:rFonts w:ascii="宋体" w:eastAsia="宋体" w:hAnsi="宋体" w:cs="宋体"/>
+          <w:kern w:val="0"/>
+          <w:sz w:val="24"/>
+          <w:szCs w:val="24"/>
+        </w:rPr>
+      </w:pPr>
+      <w:bookmarkStart w:id="0" w:name="_GoBack"/>
+      <w:r>
+        <w:rPr>
+          <w:rFonts w:ascii="宋体" w:eastAsia="宋体" w:hAnsi="宋体" w:cs="宋体"/>
+          <w:noProof/>
+          <w:kern w:val="0"/>
+          <w:sz w:val="24"/>
+          <w:szCs w:val="24"/>
+        </w:rPr>
+        <w:drawing>
+          <wp:inline distT="0" distB="0" distL="0" distR="0">
+            <wp:extent cx="6448425" cy="4686300"/>
+            <wp:effectExtent l="0" t="0" r="9525" b="0"/>
+            <wp:docPr id="4" name="图片 4" descr="C:\Users\PA\AppData\Roaming\Tencent\Users\115274891\QQ\WinTemp\RichOle\N4WM%EQ`YBHY{$3G~732N1X.jpg"/>
+            <wp:cNvGraphicFramePr>
+              <a:graphicFrameLocks xmlns:a="http://schemas.openxmlformats.org/drawingml/2006/main" noChangeAspect="1"/>
+            </wp:cNvGraphicFramePr>
+            <a:graphic xmlns:a="http://schemas.openxmlformats.org/drawingml/2006/main">
+              <a:graphicData uri="http://schemas.openxmlformats.org/drawingml/2006/picture">
+                <pic:pic xmlns:pic="http://schemas.openxmlformats.org/drawingml/2006/picture">
+                  <pic:nvPicPr>
+                    <pic:cNvPr id="0" name="Picture 1" descr="C:\Users\PA\AppData\Roaming\Tencent\Users\115274891\QQ\WinTemp\RichOle\N4WM%EQ`YBHY{$3G~732N1X.jpg"/>
+                    <pic:cNvPicPr>
+                      <a:picLocks noChangeAspect="1" noChangeArrowheads="1"/>
+                    </pic:cNvPicPr>
+                  </pic:nvPicPr>
+                  <pic:blipFill>
+                    <a:blip r:embed="rId16">
+                      <a:extLst>
+                        <a:ext uri="{28A0092B-C50C-407E-A947-70E740481C1C}">
+                          <a14:useLocalDpi xmlns:a14="http://schemas.microsoft.com/office/drawing/2010/main" val="0"/>
+                        </a:ext>
+                      </a:extLst>
+                    </a:blip>
+                    <a:srcRect/>
+                    <a:stretch>
+                      <a:fillRect/>
+                    </a:stretch>
+                  </pic:blipFill>
+                  <pic:spPr bwMode="auto">
+                    <a:xfrm>
+                      <a:off x="0" y="0"/>
+                      <a:ext cx="6448425" cy="4686300"/>
+                    </a:xfrm>
+                    <a:prstGeom prst="rect">
+                      <a:avLst/>
+                    </a:prstGeom>
+                    <a:noFill/>
+                    <a:ln>
+                      <a:noFill/>
+                    </a:ln>
+                  </pic:spPr>
+                </pic:pic>
+              </a:graphicData>
+            </a:graphic>
+          </wp:inline>
+        </w:drawing>
+      </w:r>
+      <w:bookmarkEnd w:id="0"/>
+    </w:p>
+    <w:p/>
     <w:sectPr>
       <w:pgSz w:w="11906" w:h="16838"/>
       <w:pgMar w:top="1440" w:right="1800" w:bottom="1440" w:left="1800" w:header="851" w:footer="992" w:gutter="0"/>
